--- a/test/docx/golden/task_list.docx
+++ b/test/docx/golden/task_list.docx
@@ -4,7 +4,6 @@
   <w:body>
     <w:p>
       <w:pPr>
-        <w:pStyle w:val="Compact"/>
         <w:numPr>
           <w:ilvl w:val="0"/>
           <w:numId w:val="1001"/>
@@ -38,7 +37,6 @@
     </w:p>
     <w:p>
       <w:pPr>
-        <w:pStyle w:val="Compact"/>
         <w:numPr>
           <w:ilvl w:val="0"/>
           <w:numId w:val="1003"/>
@@ -50,6 +48,7 @@
     </w:p>
     <w:p>
       <w:pPr>
+        <w:pStyle w:val="Compact"/>
         <w:numPr>
           <w:ilvl w:val="1"/>
           <w:numId w:val="1004"/>

--- a/test/docx/golden/task_list.docx
+++ b/test/docx/golden/task_list.docx
@@ -485,10 +485,10 @@
   <w:docDefaults>
     <w:rPrDefault>
       <w:rPr>
-        <w:rFonts w:asciiTheme="minorHAnsi" w:cstheme="minorBidi" w:eastAsiaTheme="minorHAnsi" w:hAnsiTheme="minorHAnsi"/>
+        <w:rFonts w:asciiTheme="minorHAnsi" w:cstheme="minorBidi" w:eastAsiaTheme="minorEastAsia" w:hAnsiTheme="minorHAnsi"/>
         <w:sz w:val="24"/>
         <w:szCs w:val="24"/>
-        <w:lang w:bidi="ar-SA" w:eastAsia="en-US" w:val="en-US"/>
+        <w:lang w:bidi="ar-SA" w:eastAsia="zh-CN" w:val="en-US"/>
       </w:rPr>
     </w:rPrDefault>
     <w:pPrDefault>

--- a/test/docx/golden/task_list.docx
+++ b/test/docx/golden/task_list.docx
@@ -1029,13 +1029,6 @@
       </w:tblCellMar>
     </w:tblPr>
     <w:tblStylePr w:type="firstRow">
-      <w:tblPr>
-        <w:jc w:val="left"/>
-        <w:tblInd w:type="dxa" w:w="0"/>
-      </w:tblPr>
-      <w:trPr>
-        <w:jc w:val="left"/>
-      </w:trPr>
       <w:tcPr>
         <w:tcBorders>
           <w:bottom w:val="single"/>

--- a/test/docx/golden/task_list.docx
+++ b/test/docx/golden/task_list.docx
@@ -86,6 +86,7 @@
       <w:footnotePr>
         <w:numRestart w:val="eachSect"/>
       </w:footnotePr>
+      <w:pgSz w:h="16838" w:w="11906"/>
     </w:sectPr>
   </w:body>
 </w:document>
